--- a/client/src/assets/files/JordanAllenLewis_Resume.docx
+++ b/client/src/assets/files/JordanAllenLewis_Resume.docx
@@ -787,7 +787,7 @@
           <w:sz w:val="16"/>
           <w:szCs w:val="16"/>
         </w:rPr>
-        <w:t>Software Engineer III</w:t>
+        <w:t>Software Engineer II</w:t>
       </w:r>
       <w:r>
         <w:tab/>
@@ -798,7 +798,15 @@
           <w:sz w:val="16"/>
           <w:szCs w:val="16"/>
         </w:rPr>
-        <w:t>September 2019-Present</w:t>
+        <w:t>Aug. 2021</w:t>
+      </w:r>
+      <w:r>
+        <w:rPr>
+          <w:rFonts w:ascii="Arial" w:hAnsi="Arial" w:cs="Arial"/>
+          <w:sz w:val="16"/>
+          <w:szCs w:val="16"/>
+        </w:rPr>
+        <w:t>-Present</w:t>
       </w:r>
     </w:p>
     <w:p>
@@ -817,36 +825,6 @@
         <w:ind w:left="180" w:right="806" w:hanging="180"/>
         <w:rPr>
           <w:rFonts w:ascii="Arial" w:hAnsi="Arial" w:cs="Arial"/>
-          <w:b/>
-          <w:sz w:val="16"/>
-          <w:szCs w:val="16"/>
-        </w:rPr>
-      </w:pPr>
-      <w:r>
-        <w:rPr>
-          <w:rFonts w:ascii="Arial" w:hAnsi="Arial" w:cs="Arial"/>
-          <w:sz w:val="16"/>
-          <w:szCs w:val="16"/>
-        </w:rPr>
-        <w:t>Developing and supporting ETL processes which provide crucial data to business partners for analysis.</w:t>
-      </w:r>
-    </w:p>
-    <w:p>
-      <w:pPr>
-        <w:pStyle w:val="ListParagraph"/>
-        <w:numPr>
-          <w:ilvl w:val="1"/>
-          <w:numId w:val="20"/>
-        </w:numPr>
-        <w:tabs>
-          <w:tab w:val="right" w:pos="10080"/>
-          <w:tab w:val="right" w:pos="10710"/>
-        </w:tabs>
-        <w:snapToGrid w:val="0"/>
-        <w:spacing w:before="80"/>
-        <w:ind w:right="806"/>
-        <w:rPr>
-          <w:rFonts w:ascii="Arial" w:hAnsi="Arial" w:cs="Arial"/>
           <w:bCs/>
           <w:sz w:val="16"/>
           <w:szCs w:val="16"/>
@@ -859,7 +837,7 @@
           <w:sz w:val="16"/>
           <w:szCs w:val="16"/>
         </w:rPr>
-        <w:t>C</w:t>
+        <w:t xml:space="preserve">Developing small batch data </w:t>
       </w:r>
       <w:r>
         <w:rPr>
@@ -868,30 +846,17 @@
           <w:sz w:val="16"/>
           <w:szCs w:val="16"/>
         </w:rPr>
-        <w:t>ollaborating in agile project planning to ensure project deadlines are met.</w:t>
-      </w:r>
-    </w:p>
-    <w:p>
-      <w:pPr>
-        <w:pStyle w:val="ListParagraph"/>
-        <w:numPr>
-          <w:ilvl w:val="1"/>
-          <w:numId w:val="20"/>
-        </w:numPr>
-        <w:tabs>
-          <w:tab w:val="right" w:pos="10080"/>
-          <w:tab w:val="right" w:pos="10710"/>
-        </w:tabs>
-        <w:snapToGrid w:val="0"/>
-        <w:spacing w:before="80" w:line="276" w:lineRule="auto"/>
-        <w:ind w:right="806"/>
+        <w:t xml:space="preserve">load </w:t>
+      </w:r>
+      <w:r>
         <w:rPr>
           <w:rFonts w:ascii="Arial" w:hAnsi="Arial" w:cs="Arial"/>
           <w:bCs/>
           <w:sz w:val="16"/>
           <w:szCs w:val="16"/>
         </w:rPr>
-      </w:pPr>
+        <w:t>processes using Domino, R</w:t>
+      </w:r>
       <w:r>
         <w:rPr>
           <w:rFonts w:ascii="Arial" w:hAnsi="Arial" w:cs="Arial"/>
@@ -899,7 +864,34 @@
           <w:sz w:val="16"/>
           <w:szCs w:val="16"/>
         </w:rPr>
-        <w:t>Attending daily standup meetings.</w:t>
+        <w:t>, Python,</w:t>
+      </w:r>
+      <w:r>
+        <w:rPr>
+          <w:rFonts w:ascii="Arial" w:hAnsi="Arial" w:cs="Arial"/>
+          <w:bCs/>
+          <w:sz w:val="16"/>
+          <w:szCs w:val="16"/>
+        </w:rPr>
+        <w:t xml:space="preserve"> and</w:t>
+      </w:r>
+      <w:r>
+        <w:rPr>
+          <w:rFonts w:ascii="Arial" w:hAnsi="Arial" w:cs="Arial"/>
+          <w:bCs/>
+          <w:sz w:val="16"/>
+          <w:szCs w:val="16"/>
+        </w:rPr>
+        <w:t xml:space="preserve"> Git</w:t>
+      </w:r>
+      <w:r>
+        <w:rPr>
+          <w:rFonts w:ascii="Arial" w:hAnsi="Arial" w:cs="Arial"/>
+          <w:bCs/>
+          <w:sz w:val="16"/>
+          <w:szCs w:val="16"/>
+        </w:rPr>
+        <w:t>.</w:t>
       </w:r>
     </w:p>
     <w:p>
@@ -914,8 +906,8 @@
           <w:tab w:val="right" w:pos="10710"/>
         </w:tabs>
         <w:snapToGrid w:val="0"/>
-        <w:spacing w:before="80" w:line="276" w:lineRule="auto"/>
-        <w:ind w:right="806"/>
+        <w:spacing w:before="80"/>
+        <w:ind w:left="180" w:right="806" w:hanging="180"/>
         <w:rPr>
           <w:rFonts w:ascii="Arial" w:hAnsi="Arial" w:cs="Arial"/>
           <w:bCs/>
@@ -930,7 +922,25 @@
           <w:sz w:val="16"/>
           <w:szCs w:val="16"/>
         </w:rPr>
-        <w:t>Leading quarterly onboarding course intended to bring college hires to come up-to-speed on IBM DataStage as well as USAA proprietary technology.</w:t>
+        <w:t>Programming E</w:t>
+      </w:r>
+      <w:r>
+        <w:rPr>
+          <w:rFonts w:ascii="Arial" w:hAnsi="Arial" w:cs="Arial"/>
+          <w:bCs/>
+          <w:sz w:val="16"/>
+          <w:szCs w:val="16"/>
+        </w:rPr>
+        <w:t>TL</w:t>
+      </w:r>
+      <w:r>
+        <w:rPr>
+          <w:rFonts w:ascii="Arial" w:hAnsi="Arial" w:cs="Arial"/>
+          <w:bCs/>
+          <w:sz w:val="16"/>
+          <w:szCs w:val="16"/>
+        </w:rPr>
+        <w:t xml:space="preserve"> jobs using Python, shell scripts, and IBM DataStage.</w:t>
       </w:r>
     </w:p>
     <w:p>
@@ -945,8 +955,8 @@
           <w:tab w:val="right" w:pos="10710"/>
         </w:tabs>
         <w:snapToGrid w:val="0"/>
-        <w:spacing w:before="80" w:line="276" w:lineRule="auto"/>
-        <w:ind w:right="806"/>
+        <w:spacing w:before="80"/>
+        <w:ind w:left="180" w:right="806" w:hanging="180"/>
         <w:rPr>
           <w:rFonts w:ascii="Arial" w:hAnsi="Arial" w:cs="Arial"/>
           <w:bCs/>
@@ -961,7 +971,61 @@
           <w:sz w:val="16"/>
           <w:szCs w:val="16"/>
         </w:rPr>
-        <w:t>Leading quarterly course intended to refresh current employees on IBM DataStage as well as USAA proprietary technology.</w:t>
+        <w:t>Develop</w:t>
+      </w:r>
+      <w:r>
+        <w:rPr>
+          <w:rFonts w:ascii="Arial" w:hAnsi="Arial" w:cs="Arial"/>
+          <w:bCs/>
+          <w:sz w:val="16"/>
+          <w:szCs w:val="16"/>
+        </w:rPr>
+        <w:t>ing</w:t>
+      </w:r>
+      <w:r>
+        <w:rPr>
+          <w:rFonts w:ascii="Arial" w:hAnsi="Arial" w:cs="Arial"/>
+          <w:bCs/>
+          <w:sz w:val="16"/>
+          <w:szCs w:val="16"/>
+        </w:rPr>
+        <w:t xml:space="preserve"> and maintain</w:t>
+      </w:r>
+      <w:r>
+        <w:rPr>
+          <w:rFonts w:ascii="Arial" w:hAnsi="Arial" w:cs="Arial"/>
+          <w:bCs/>
+          <w:sz w:val="16"/>
+          <w:szCs w:val="16"/>
+        </w:rPr>
+        <w:t>ing</w:t>
+      </w:r>
+      <w:r>
+        <w:rPr>
+          <w:rFonts w:ascii="Arial" w:hAnsi="Arial" w:cs="Arial"/>
+          <w:bCs/>
+          <w:sz w:val="16"/>
+          <w:szCs w:val="16"/>
+        </w:rPr>
+        <w:t xml:space="preserve"> data integrity through run time controls </w:t>
+      </w:r>
+      <w:r>
+        <w:rPr>
+          <w:rFonts w:ascii="Arial" w:hAnsi="Arial" w:cs="Arial"/>
+          <w:bCs/>
+          <w:sz w:val="16"/>
+          <w:szCs w:val="16"/>
+        </w:rPr>
+        <w:t>over</w:t>
+      </w:r>
+      <w:r>
+        <w:rPr>
+          <w:rFonts w:ascii="Arial" w:hAnsi="Arial" w:cs="Arial"/>
+          <w:bCs/>
+          <w:sz w:val="16"/>
+          <w:szCs w:val="16"/>
+        </w:rPr>
+        <w:t xml:space="preserve"> various data hops.</w:t>
       </w:r>
     </w:p>
     <w:p>
@@ -976,8 +1040,8 @@
           <w:tab w:val="right" w:pos="10710"/>
         </w:tabs>
         <w:snapToGrid w:val="0"/>
-        <w:spacing w:before="80" w:line="276" w:lineRule="auto"/>
-        <w:ind w:right="806"/>
+        <w:spacing w:before="80"/>
+        <w:ind w:left="180" w:right="806" w:hanging="180"/>
         <w:rPr>
           <w:rFonts w:ascii="Arial" w:hAnsi="Arial" w:cs="Arial"/>
           <w:bCs/>
@@ -992,7 +1056,7 @@
           <w:sz w:val="16"/>
           <w:szCs w:val="16"/>
         </w:rPr>
-        <w:t>Coordinating "Developer Community of Practice" meetings, providing a platform for technology experts to share valuable information about new/</w:t>
+        <w:t>Instructing</w:t>
       </w:r>
       <w:r>
         <w:rPr>
@@ -1001,7 +1065,7 @@
           <w:sz w:val="16"/>
           <w:szCs w:val="16"/>
         </w:rPr>
-        <w:t>prevalent</w:t>
+        <w:t xml:space="preserve"> quarterly course </w:t>
       </w:r>
       <w:r>
         <w:rPr>
@@ -1010,7 +1074,7 @@
           <w:sz w:val="16"/>
           <w:szCs w:val="16"/>
         </w:rPr>
-        <w:t xml:space="preserve"> </w:t>
+        <w:t>to bring</w:t>
       </w:r>
       <w:r>
         <w:rPr>
@@ -1019,16 +1083,7 @@
           <w:sz w:val="16"/>
           <w:szCs w:val="16"/>
         </w:rPr>
-        <w:t>technologies</w:t>
-      </w:r>
-      <w:r>
-        <w:rPr>
-          <w:rFonts w:ascii="Arial" w:hAnsi="Arial" w:cs="Arial"/>
-          <w:bCs/>
-          <w:sz w:val="16"/>
-          <w:szCs w:val="16"/>
-        </w:rPr>
-        <w:t xml:space="preserve"> within USAA.</w:t>
+        <w:t xml:space="preserve"> employees up-to-speed on IBM DataStage as well as ETL methodologies.</w:t>
       </w:r>
     </w:p>
     <w:p>
@@ -1043,8 +1098,8 @@
           <w:tab w:val="right" w:pos="10710"/>
         </w:tabs>
         <w:snapToGrid w:val="0"/>
-        <w:spacing w:before="80" w:line="276" w:lineRule="auto"/>
-        <w:ind w:right="806"/>
+        <w:spacing w:before="80"/>
+        <w:ind w:left="180" w:right="806" w:hanging="180"/>
         <w:rPr>
           <w:rFonts w:ascii="Arial" w:hAnsi="Arial" w:cs="Arial"/>
           <w:bCs/>
@@ -1059,7 +1114,110 @@
           <w:sz w:val="16"/>
           <w:szCs w:val="16"/>
         </w:rPr>
-        <w:t>Coordinating "Innovation" events, giving fellow engineers an opportunity every iteration to devote two weeks of their time to brainstorm and quickly iterate upon ideas which can provide value to USAA.</w:t>
+        <w:t xml:space="preserve">Primary technologies: </w:t>
+      </w:r>
+      <w:r>
+        <w:rPr>
+          <w:rFonts w:ascii="Arial" w:hAnsi="Arial" w:cs="Arial"/>
+          <w:bCs/>
+          <w:sz w:val="16"/>
+          <w:szCs w:val="16"/>
+        </w:rPr>
+        <w:t xml:space="preserve">Domino, R, </w:t>
+      </w:r>
+      <w:r>
+        <w:rPr>
+          <w:rFonts w:ascii="Arial" w:hAnsi="Arial" w:cs="Arial"/>
+          <w:bCs/>
+          <w:sz w:val="16"/>
+          <w:szCs w:val="16"/>
+        </w:rPr>
+        <w:t xml:space="preserve">Python, </w:t>
+      </w:r>
+      <w:r>
+        <w:rPr>
+          <w:rFonts w:ascii="Arial" w:hAnsi="Arial" w:cs="Arial"/>
+          <w:bCs/>
+          <w:sz w:val="16"/>
+          <w:szCs w:val="16"/>
+        </w:rPr>
+        <w:t>Oracle, DataStage, Control-M, Tableau.</w:t>
+      </w:r>
+    </w:p>
+    <w:p>
+      <w:pPr>
+        <w:tabs>
+          <w:tab w:val="right" w:pos="10080"/>
+          <w:tab w:val="right" w:pos="10710"/>
+        </w:tabs>
+        <w:snapToGrid w:val="0"/>
+        <w:spacing w:before="80"/>
+        <w:ind w:right="810"/>
+        <w:rPr>
+          <w:rFonts w:ascii="Arial" w:hAnsi="Arial" w:cs="Arial"/>
+          <w:b/>
+          <w:bCs/>
+          <w:sz w:val="16"/>
+          <w:szCs w:val="16"/>
+        </w:rPr>
+      </w:pPr>
+    </w:p>
+    <w:p>
+      <w:pPr>
+        <w:tabs>
+          <w:tab w:val="right" w:pos="10710"/>
+        </w:tabs>
+        <w:ind w:right="810"/>
+        <w:rPr>
+          <w:rFonts w:ascii="Arial" w:hAnsi="Arial" w:cs="Arial"/>
+          <w:sz w:val="16"/>
+          <w:szCs w:val="16"/>
+        </w:rPr>
+      </w:pPr>
+      <w:r>
+        <w:rPr>
+          <w:rFonts w:ascii="Arial" w:hAnsi="Arial" w:cs="Arial"/>
+          <w:b/>
+          <w:bCs/>
+          <w:sz w:val="16"/>
+          <w:szCs w:val="16"/>
+        </w:rPr>
+        <w:t>Software Engineer III</w:t>
+      </w:r>
+      <w:r>
+        <w:tab/>
+      </w:r>
+      <w:r>
+        <w:rPr>
+          <w:rFonts w:ascii="Arial" w:hAnsi="Arial" w:cs="Arial"/>
+          <w:sz w:val="16"/>
+          <w:szCs w:val="16"/>
+        </w:rPr>
+        <w:t>Sept</w:t>
+      </w:r>
+      <w:r>
+        <w:rPr>
+          <w:rFonts w:ascii="Arial" w:hAnsi="Arial" w:cs="Arial"/>
+          <w:sz w:val="16"/>
+          <w:szCs w:val="16"/>
+        </w:rPr>
+        <w:t>.</w:t>
+      </w:r>
+      <w:r>
+        <w:rPr>
+          <w:rFonts w:ascii="Arial" w:hAnsi="Arial" w:cs="Arial"/>
+          <w:sz w:val="16"/>
+          <w:szCs w:val="16"/>
+        </w:rPr>
+        <w:t xml:space="preserve"> 2019-</w:t>
+      </w:r>
+      <w:r>
+        <w:rPr>
+          <w:rFonts w:ascii="Arial" w:hAnsi="Arial" w:cs="Arial"/>
+          <w:sz w:val="16"/>
+          <w:szCs w:val="16"/>
+        </w:rPr>
+        <w:t>Aug. 2021</w:t>
       </w:r>
     </w:p>
     <w:p>
@@ -1074,8 +1232,8 @@
           <w:tab w:val="right" w:pos="10710"/>
         </w:tabs>
         <w:snapToGrid w:val="0"/>
-        <w:spacing w:before="80" w:line="276" w:lineRule="auto"/>
-        <w:ind w:right="806"/>
+        <w:spacing w:before="80"/>
+        <w:ind w:left="180" w:right="806" w:hanging="180"/>
         <w:rPr>
           <w:rFonts w:ascii="Arial" w:hAnsi="Arial" w:cs="Arial"/>
           <w:bCs/>
@@ -1090,7 +1248,7 @@
           <w:sz w:val="16"/>
           <w:szCs w:val="16"/>
         </w:rPr>
-        <w:t xml:space="preserve">Member of "Pulse" organization, allowing me to directly convey my own/fellow teammates questions and </w:t>
+        <w:t>Work</w:t>
       </w:r>
       <w:r>
         <w:rPr>
@@ -1099,7 +1257,7 @@
           <w:sz w:val="16"/>
           <w:szCs w:val="16"/>
         </w:rPr>
-        <w:t>feedback</w:t>
+        <w:t>ed</w:t>
       </w:r>
       <w:r>
         <w:rPr>
@@ -1108,112 +1266,7 @@
           <w:sz w:val="16"/>
           <w:szCs w:val="16"/>
         </w:rPr>
-        <w:t xml:space="preserve"> to senior managers, as well as relay information back to the team.</w:t>
-      </w:r>
-    </w:p>
-    <w:p>
-      <w:pPr>
-        <w:tabs>
-          <w:tab w:val="right" w:pos="10080"/>
-        </w:tabs>
-        <w:snapToGrid w:val="0"/>
-        <w:spacing w:before="80" w:line="276" w:lineRule="auto"/>
-        <w:ind w:right="806"/>
-        <w:rPr>
-          <w:rFonts w:ascii="Arial" w:hAnsi="Arial" w:cs="Arial"/>
-          <w:b/>
-          <w:sz w:val="16"/>
-          <w:szCs w:val="16"/>
-        </w:rPr>
-      </w:pPr>
-      <w:r>
-        <w:rPr>
-          <w:rFonts w:ascii="Arial" w:hAnsi="Arial" w:cs="Arial"/>
-          <w:b/>
-          <w:sz w:val="16"/>
-          <w:szCs w:val="16"/>
-        </w:rPr>
-        <w:t>MKS Instruments, Spectra-Physics Lasers Group, Santa Clara, CA</w:t>
-      </w:r>
-    </w:p>
-    <w:p>
-      <w:pPr>
-        <w:tabs>
-          <w:tab w:val="right" w:pos="10710"/>
-        </w:tabs>
-        <w:ind w:right="810"/>
-        <w:rPr>
-          <w:rFonts w:ascii="Arial" w:hAnsi="Arial" w:cs="Arial"/>
-          <w:sz w:val="16"/>
-          <w:szCs w:val="16"/>
-        </w:rPr>
-      </w:pPr>
-      <w:r>
-        <w:rPr>
-          <w:rFonts w:ascii="Arial" w:hAnsi="Arial" w:cs="Arial"/>
-          <w:b/>
-          <w:sz w:val="16"/>
-          <w:szCs w:val="16"/>
-        </w:rPr>
-        <w:t>Data Analyst</w:t>
-      </w:r>
-      <w:r>
-        <w:rPr>
-          <w:rFonts w:ascii="Arial" w:hAnsi="Arial" w:cs="Arial"/>
-          <w:b/>
-          <w:sz w:val="16"/>
-          <w:szCs w:val="16"/>
-        </w:rPr>
-        <w:t xml:space="preserve"> Intern</w:t>
-      </w:r>
-      <w:r>
-        <w:rPr>
-          <w:rFonts w:ascii="Arial" w:hAnsi="Arial" w:cs="Arial"/>
-          <w:b/>
-          <w:sz w:val="16"/>
-          <w:szCs w:val="16"/>
-        </w:rPr>
-        <w:tab/>
-      </w:r>
-      <w:r>
-        <w:rPr>
-          <w:rFonts w:ascii="Arial" w:hAnsi="Arial" w:cs="Arial"/>
-          <w:sz w:val="16"/>
-          <w:szCs w:val="16"/>
-        </w:rPr>
-        <w:t>June</w:t>
-      </w:r>
-      <w:r>
-        <w:rPr>
-          <w:rFonts w:ascii="Arial" w:hAnsi="Arial" w:cs="Arial"/>
-          <w:sz w:val="16"/>
-          <w:szCs w:val="16"/>
-        </w:rPr>
-        <w:t>-Aug</w:t>
-      </w:r>
-      <w:r>
-        <w:rPr>
-          <w:rFonts w:ascii="Arial" w:hAnsi="Arial" w:cs="Arial"/>
-          <w:sz w:val="16"/>
-          <w:szCs w:val="16"/>
-        </w:rPr>
-        <w:t>.</w:t>
-      </w:r>
-      <w:r>
-        <w:rPr>
-          <w:rFonts w:ascii="Arial" w:hAnsi="Arial" w:cs="Arial"/>
-          <w:sz w:val="16"/>
-          <w:szCs w:val="16"/>
-        </w:rPr>
-        <w:t xml:space="preserve"> 201</w:t>
-      </w:r>
-      <w:r>
-        <w:rPr>
-          <w:rFonts w:ascii="Arial" w:hAnsi="Arial" w:cs="Arial"/>
-          <w:sz w:val="16"/>
-          <w:szCs w:val="16"/>
-        </w:rPr>
-        <w:t>9</w:t>
+        <w:t xml:space="preserve"> systems that supply data to USAA data analysts for reporting.</w:t>
       </w:r>
     </w:p>
     <w:p>
@@ -1228,6 +1281,445 @@
           <w:tab w:val="right" w:pos="10710"/>
         </w:tabs>
         <w:snapToGrid w:val="0"/>
+        <w:spacing w:before="80"/>
+        <w:ind w:left="180" w:right="806" w:hanging="180"/>
+        <w:rPr>
+          <w:rFonts w:ascii="Arial" w:hAnsi="Arial" w:cs="Arial"/>
+          <w:bCs/>
+          <w:sz w:val="16"/>
+          <w:szCs w:val="16"/>
+        </w:rPr>
+      </w:pPr>
+      <w:r>
+        <w:rPr>
+          <w:rFonts w:ascii="Arial" w:hAnsi="Arial" w:cs="Arial"/>
+          <w:bCs/>
+          <w:sz w:val="16"/>
+          <w:szCs w:val="16"/>
+        </w:rPr>
+        <w:t>Creat</w:t>
+      </w:r>
+      <w:r>
+        <w:rPr>
+          <w:rFonts w:ascii="Arial" w:hAnsi="Arial" w:cs="Arial"/>
+          <w:bCs/>
+          <w:sz w:val="16"/>
+          <w:szCs w:val="16"/>
+        </w:rPr>
+        <w:t>ed</w:t>
+      </w:r>
+      <w:r>
+        <w:rPr>
+          <w:rFonts w:ascii="Arial" w:hAnsi="Arial" w:cs="Arial"/>
+          <w:bCs/>
+          <w:sz w:val="16"/>
+          <w:szCs w:val="16"/>
+        </w:rPr>
+        <w:t xml:space="preserve"> data pipelines from application databases to enterprise data warehouse.</w:t>
+      </w:r>
+    </w:p>
+    <w:p>
+      <w:pPr>
+        <w:pStyle w:val="ListParagraph"/>
+        <w:numPr>
+          <w:ilvl w:val="0"/>
+          <w:numId w:val="20"/>
+        </w:numPr>
+        <w:tabs>
+          <w:tab w:val="right" w:pos="10080"/>
+          <w:tab w:val="right" w:pos="10710"/>
+        </w:tabs>
+        <w:snapToGrid w:val="0"/>
+        <w:spacing w:before="80"/>
+        <w:ind w:left="180" w:right="806" w:hanging="180"/>
+        <w:rPr>
+          <w:rFonts w:ascii="Arial" w:hAnsi="Arial" w:cs="Arial"/>
+          <w:bCs/>
+          <w:sz w:val="16"/>
+          <w:szCs w:val="16"/>
+        </w:rPr>
+      </w:pPr>
+      <w:r>
+        <w:rPr>
+          <w:rFonts w:ascii="Arial" w:hAnsi="Arial" w:cs="Arial"/>
+          <w:bCs/>
+          <w:sz w:val="16"/>
+          <w:szCs w:val="16"/>
+        </w:rPr>
+        <w:t>Develop</w:t>
+      </w:r>
+      <w:r>
+        <w:rPr>
+          <w:rFonts w:ascii="Arial" w:hAnsi="Arial" w:cs="Arial"/>
+          <w:bCs/>
+          <w:sz w:val="16"/>
+          <w:szCs w:val="16"/>
+        </w:rPr>
+        <w:t>ed</w:t>
+      </w:r>
+      <w:r>
+        <w:rPr>
+          <w:rFonts w:ascii="Arial" w:hAnsi="Arial" w:cs="Arial"/>
+          <w:bCs/>
+          <w:sz w:val="16"/>
+          <w:szCs w:val="16"/>
+        </w:rPr>
+        <w:t xml:space="preserve"> and maintain</w:t>
+      </w:r>
+      <w:r>
+        <w:rPr>
+          <w:rFonts w:ascii="Arial" w:hAnsi="Arial" w:cs="Arial"/>
+          <w:bCs/>
+          <w:sz w:val="16"/>
+          <w:szCs w:val="16"/>
+        </w:rPr>
+        <w:t>ed</w:t>
+      </w:r>
+      <w:r>
+        <w:rPr>
+          <w:rFonts w:ascii="Arial" w:hAnsi="Arial" w:cs="Arial"/>
+          <w:bCs/>
+          <w:sz w:val="16"/>
+          <w:szCs w:val="16"/>
+        </w:rPr>
+        <w:t xml:space="preserve"> data integrity through run time controls </w:t>
+      </w:r>
+      <w:r>
+        <w:rPr>
+          <w:rFonts w:ascii="Arial" w:hAnsi="Arial" w:cs="Arial"/>
+          <w:bCs/>
+          <w:sz w:val="16"/>
+          <w:szCs w:val="16"/>
+        </w:rPr>
+        <w:t>over</w:t>
+      </w:r>
+      <w:r>
+        <w:rPr>
+          <w:rFonts w:ascii="Arial" w:hAnsi="Arial" w:cs="Arial"/>
+          <w:bCs/>
+          <w:sz w:val="16"/>
+          <w:szCs w:val="16"/>
+        </w:rPr>
+        <w:t xml:space="preserve"> various data hops.</w:t>
+      </w:r>
+    </w:p>
+    <w:p>
+      <w:pPr>
+        <w:pStyle w:val="ListParagraph"/>
+        <w:numPr>
+          <w:ilvl w:val="0"/>
+          <w:numId w:val="20"/>
+        </w:numPr>
+        <w:tabs>
+          <w:tab w:val="right" w:pos="10080"/>
+          <w:tab w:val="right" w:pos="10710"/>
+        </w:tabs>
+        <w:snapToGrid w:val="0"/>
+        <w:spacing w:before="80"/>
+        <w:ind w:left="180" w:right="806" w:hanging="180"/>
+        <w:rPr>
+          <w:rFonts w:ascii="Arial" w:hAnsi="Arial" w:cs="Arial"/>
+          <w:bCs/>
+          <w:sz w:val="16"/>
+          <w:szCs w:val="16"/>
+        </w:rPr>
+      </w:pPr>
+      <w:r>
+        <w:rPr>
+          <w:rFonts w:ascii="Arial" w:hAnsi="Arial" w:cs="Arial"/>
+          <w:bCs/>
+          <w:sz w:val="16"/>
+          <w:szCs w:val="16"/>
+        </w:rPr>
+        <w:t>Programm</w:t>
+      </w:r>
+      <w:r>
+        <w:rPr>
+          <w:rFonts w:ascii="Arial" w:hAnsi="Arial" w:cs="Arial"/>
+          <w:bCs/>
+          <w:sz w:val="16"/>
+          <w:szCs w:val="16"/>
+        </w:rPr>
+        <w:t>ed</w:t>
+      </w:r>
+      <w:r>
+        <w:rPr>
+          <w:rFonts w:ascii="Arial" w:hAnsi="Arial" w:cs="Arial"/>
+          <w:bCs/>
+          <w:sz w:val="16"/>
+          <w:szCs w:val="16"/>
+        </w:rPr>
+        <w:t xml:space="preserve"> E</w:t>
+      </w:r>
+      <w:r>
+        <w:rPr>
+          <w:rFonts w:ascii="Arial" w:hAnsi="Arial" w:cs="Arial"/>
+          <w:bCs/>
+          <w:sz w:val="16"/>
+          <w:szCs w:val="16"/>
+        </w:rPr>
+        <w:t>TL</w:t>
+      </w:r>
+      <w:r>
+        <w:rPr>
+          <w:rFonts w:ascii="Arial" w:hAnsi="Arial" w:cs="Arial"/>
+          <w:bCs/>
+          <w:sz w:val="16"/>
+          <w:szCs w:val="16"/>
+        </w:rPr>
+        <w:t xml:space="preserve"> jobs using Python, shell scripts, and IBM DataStage.</w:t>
+      </w:r>
+    </w:p>
+    <w:p>
+      <w:pPr>
+        <w:pStyle w:val="ListParagraph"/>
+        <w:numPr>
+          <w:ilvl w:val="0"/>
+          <w:numId w:val="20"/>
+        </w:numPr>
+        <w:tabs>
+          <w:tab w:val="right" w:pos="10080"/>
+          <w:tab w:val="right" w:pos="10710"/>
+        </w:tabs>
+        <w:snapToGrid w:val="0"/>
+        <w:spacing w:before="80"/>
+        <w:ind w:left="180" w:right="806" w:hanging="180"/>
+        <w:rPr>
+          <w:rFonts w:ascii="Arial" w:hAnsi="Arial" w:cs="Arial"/>
+          <w:bCs/>
+          <w:sz w:val="16"/>
+          <w:szCs w:val="16"/>
+        </w:rPr>
+      </w:pPr>
+      <w:r>
+        <w:rPr>
+          <w:rFonts w:ascii="Arial" w:hAnsi="Arial" w:cs="Arial"/>
+          <w:bCs/>
+          <w:sz w:val="16"/>
+          <w:szCs w:val="16"/>
+        </w:rPr>
+        <w:t>Instruct</w:t>
+      </w:r>
+      <w:r>
+        <w:rPr>
+          <w:rFonts w:ascii="Arial" w:hAnsi="Arial" w:cs="Arial"/>
+          <w:bCs/>
+          <w:sz w:val="16"/>
+          <w:szCs w:val="16"/>
+        </w:rPr>
+        <w:t>ed</w:t>
+      </w:r>
+      <w:r>
+        <w:rPr>
+          <w:rFonts w:ascii="Arial" w:hAnsi="Arial" w:cs="Arial"/>
+          <w:bCs/>
+          <w:sz w:val="16"/>
+          <w:szCs w:val="16"/>
+        </w:rPr>
+        <w:t xml:space="preserve"> two quarterly courses </w:t>
+      </w:r>
+      <w:r>
+        <w:rPr>
+          <w:rFonts w:ascii="Arial" w:hAnsi="Arial" w:cs="Arial"/>
+          <w:bCs/>
+          <w:sz w:val="16"/>
+          <w:szCs w:val="16"/>
+        </w:rPr>
+        <w:t>to bring</w:t>
+      </w:r>
+      <w:r>
+        <w:rPr>
+          <w:rFonts w:ascii="Arial" w:hAnsi="Arial" w:cs="Arial"/>
+          <w:bCs/>
+          <w:sz w:val="16"/>
+          <w:szCs w:val="16"/>
+        </w:rPr>
+        <w:t xml:space="preserve"> employees up-to-speed on IBM DataStage as well as ETL methodologies.</w:t>
+      </w:r>
+    </w:p>
+    <w:p>
+      <w:pPr>
+        <w:pStyle w:val="ListParagraph"/>
+        <w:numPr>
+          <w:ilvl w:val="0"/>
+          <w:numId w:val="20"/>
+        </w:numPr>
+        <w:tabs>
+          <w:tab w:val="right" w:pos="10080"/>
+          <w:tab w:val="right" w:pos="10710"/>
+        </w:tabs>
+        <w:snapToGrid w:val="0"/>
+        <w:spacing w:before="80"/>
+        <w:ind w:left="180" w:right="806" w:hanging="180"/>
+        <w:rPr>
+          <w:rFonts w:ascii="Arial" w:hAnsi="Arial" w:cs="Arial"/>
+          <w:bCs/>
+          <w:sz w:val="16"/>
+          <w:szCs w:val="16"/>
+        </w:rPr>
+      </w:pPr>
+      <w:r>
+        <w:rPr>
+          <w:rFonts w:ascii="Arial" w:hAnsi="Arial" w:cs="Arial"/>
+          <w:bCs/>
+          <w:sz w:val="16"/>
+          <w:szCs w:val="16"/>
+        </w:rPr>
+        <w:t xml:space="preserve">Primary technologies: Oracle, Python, </w:t>
+      </w:r>
+      <w:r>
+        <w:rPr>
+          <w:rFonts w:ascii="Arial" w:hAnsi="Arial" w:cs="Arial"/>
+          <w:bCs/>
+          <w:sz w:val="16"/>
+          <w:szCs w:val="16"/>
+        </w:rPr>
+        <w:t>DataStage</w:t>
+      </w:r>
+      <w:r>
+        <w:rPr>
+          <w:rFonts w:ascii="Arial" w:hAnsi="Arial" w:cs="Arial"/>
+          <w:bCs/>
+          <w:sz w:val="16"/>
+          <w:szCs w:val="16"/>
+        </w:rPr>
+        <w:t>, Control-M, Tableau.</w:t>
+      </w:r>
+    </w:p>
+    <w:p>
+      <w:pPr>
+        <w:tabs>
+          <w:tab w:val="right" w:pos="10080"/>
+          <w:tab w:val="right" w:pos="10710"/>
+        </w:tabs>
+        <w:snapToGrid w:val="0"/>
+        <w:spacing w:before="80"/>
+        <w:ind w:right="806"/>
+        <w:rPr>
+          <w:rFonts w:ascii="Arial" w:hAnsi="Arial" w:cs="Arial"/>
+          <w:bCs/>
+          <w:sz w:val="16"/>
+          <w:szCs w:val="16"/>
+        </w:rPr>
+      </w:pPr>
+    </w:p>
+    <w:p>
+      <w:pPr>
+        <w:tabs>
+          <w:tab w:val="right" w:pos="10080"/>
+        </w:tabs>
+        <w:snapToGrid w:val="0"/>
+        <w:spacing w:before="80" w:line="276" w:lineRule="auto"/>
+        <w:ind w:right="806"/>
+        <w:rPr>
+          <w:rFonts w:ascii="Arial" w:hAnsi="Arial" w:cs="Arial"/>
+          <w:b/>
+          <w:sz w:val="16"/>
+          <w:szCs w:val="16"/>
+        </w:rPr>
+      </w:pPr>
+      <w:r>
+        <w:rPr>
+          <w:rFonts w:ascii="Arial" w:hAnsi="Arial" w:cs="Arial"/>
+          <w:b/>
+          <w:sz w:val="16"/>
+          <w:szCs w:val="16"/>
+        </w:rPr>
+        <w:t>MKS Instruments, Spectra-Physics Lasers Group, Santa Clara, CA</w:t>
+      </w:r>
+    </w:p>
+    <w:p>
+      <w:pPr>
+        <w:tabs>
+          <w:tab w:val="right" w:pos="10710"/>
+        </w:tabs>
+        <w:ind w:right="810"/>
+        <w:rPr>
+          <w:rFonts w:ascii="Arial" w:hAnsi="Arial" w:cs="Arial"/>
+          <w:sz w:val="16"/>
+          <w:szCs w:val="16"/>
+        </w:rPr>
+      </w:pPr>
+      <w:r>
+        <w:rPr>
+          <w:rFonts w:ascii="Arial" w:hAnsi="Arial" w:cs="Arial"/>
+          <w:b/>
+          <w:sz w:val="16"/>
+          <w:szCs w:val="16"/>
+        </w:rPr>
+        <w:t>Data Analyst</w:t>
+      </w:r>
+      <w:r>
+        <w:rPr>
+          <w:rFonts w:ascii="Arial" w:hAnsi="Arial" w:cs="Arial"/>
+          <w:b/>
+          <w:sz w:val="16"/>
+          <w:szCs w:val="16"/>
+        </w:rPr>
+        <w:t xml:space="preserve"> Intern</w:t>
+      </w:r>
+      <w:r>
+        <w:rPr>
+          <w:rFonts w:ascii="Arial" w:hAnsi="Arial" w:cs="Arial"/>
+          <w:b/>
+          <w:sz w:val="16"/>
+          <w:szCs w:val="16"/>
+        </w:rPr>
+        <w:tab/>
+      </w:r>
+      <w:r>
+        <w:rPr>
+          <w:rFonts w:ascii="Arial" w:hAnsi="Arial" w:cs="Arial"/>
+          <w:sz w:val="16"/>
+          <w:szCs w:val="16"/>
+        </w:rPr>
+        <w:t>June</w:t>
+      </w:r>
+      <w:r>
+        <w:rPr>
+          <w:rFonts w:ascii="Arial" w:hAnsi="Arial" w:cs="Arial"/>
+          <w:sz w:val="16"/>
+          <w:szCs w:val="16"/>
+        </w:rPr>
+        <w:t>-Aug</w:t>
+      </w:r>
+      <w:r>
+        <w:rPr>
+          <w:rFonts w:ascii="Arial" w:hAnsi="Arial" w:cs="Arial"/>
+          <w:sz w:val="16"/>
+          <w:szCs w:val="16"/>
+        </w:rPr>
+        <w:t>.</w:t>
+      </w:r>
+      <w:r>
+        <w:rPr>
+          <w:rFonts w:ascii="Arial" w:hAnsi="Arial" w:cs="Arial"/>
+          <w:sz w:val="16"/>
+          <w:szCs w:val="16"/>
+        </w:rPr>
+        <w:t xml:space="preserve"> 201</w:t>
+      </w:r>
+      <w:r>
+        <w:rPr>
+          <w:rFonts w:ascii="Arial" w:hAnsi="Arial" w:cs="Arial"/>
+          <w:sz w:val="16"/>
+          <w:szCs w:val="16"/>
+        </w:rPr>
+        <w:t>9</w:t>
+      </w:r>
+    </w:p>
+    <w:p>
+      <w:pPr>
+        <w:pStyle w:val="ListParagraph"/>
+        <w:numPr>
+          <w:ilvl w:val="0"/>
+          <w:numId w:val="20"/>
+        </w:numPr>
+        <w:tabs>
+          <w:tab w:val="right" w:pos="10080"/>
+          <w:tab w:val="right" w:pos="10710"/>
+        </w:tabs>
+        <w:snapToGrid w:val="0"/>
         <w:ind w:left="180" w:right="810" w:hanging="180"/>
         <w:rPr>
           <w:rFonts w:ascii="Arial" w:hAnsi="Arial" w:cs="Arial"/>
@@ -1244,40 +1736,14 @@
         </w:rPr>
         <w:t xml:space="preserve">Supporting the product marketing group by developing dashboards in Microsoft Power </w:t>
       </w:r>
-      <w:proofErr w:type="gramStart"/>
-      <w:r>
-        <w:rPr>
-          <w:rFonts w:ascii="Arial" w:hAnsi="Arial" w:cs="Arial"/>
-          <w:sz w:val="16"/>
-          <w:szCs w:val="16"/>
-        </w:rPr>
-        <w:t>BI</w:t>
-      </w:r>
-      <w:r>
-        <w:rPr>
-          <w:rFonts w:ascii="Arial" w:hAnsi="Arial" w:cs="Arial"/>
-          <w:sz w:val="16"/>
-          <w:szCs w:val="16"/>
-        </w:rPr>
-        <w:t>,</w:t>
-      </w:r>
-      <w:r>
-        <w:rPr>
-          <w:rFonts w:ascii="Arial" w:hAnsi="Arial" w:cs="Arial"/>
-          <w:sz w:val="16"/>
-          <w:szCs w:val="16"/>
-        </w:rPr>
-        <w:t xml:space="preserve"> </w:t>
-      </w:r>
-      <w:r>
-        <w:rPr>
-          <w:rFonts w:ascii="Arial" w:hAnsi="Arial" w:cs="Arial"/>
-          <w:sz w:val="16"/>
-          <w:szCs w:val="16"/>
-        </w:rPr>
-        <w:t>and</w:t>
-      </w:r>
-      <w:proofErr w:type="gramEnd"/>
+      <w:r>
+        <w:rPr>
+          <w:rFonts w:ascii="Arial" w:hAnsi="Arial" w:cs="Arial"/>
+          <w:sz w:val="16"/>
+          <w:szCs w:val="16"/>
+        </w:rPr>
+        <w:t>BI and</w:t>
+      </w:r>
       <w:r>
         <w:rPr>
           <w:rFonts w:ascii="Arial" w:hAnsi="Arial" w:cs="Arial"/>
@@ -2329,7 +2795,31 @@
           <w:sz w:val="16"/>
           <w:szCs w:val="16"/>
         </w:rPr>
-        <w:t>C#, C++, CSS, HTML, Java, MATLAB, Python, SQL</w:t>
+        <w:t>C#, C++,</w:t>
+      </w:r>
+      <w:r>
+        <w:rPr>
+          <w:rFonts w:ascii="Arial" w:hAnsi="Arial" w:cs="Arial"/>
+          <w:sz w:val="16"/>
+          <w:szCs w:val="16"/>
+        </w:rPr>
+        <w:t xml:space="preserve"> </w:t>
+      </w:r>
+      <w:r>
+        <w:rPr>
+          <w:rFonts w:ascii="Arial" w:hAnsi="Arial" w:cs="Arial"/>
+          <w:sz w:val="16"/>
+          <w:szCs w:val="16"/>
+        </w:rPr>
+        <w:t>Java, Python, SQL</w:t>
+      </w:r>
+      <w:r>
+        <w:rPr>
+          <w:rFonts w:ascii="Arial" w:hAnsi="Arial" w:cs="Arial"/>
+          <w:sz w:val="16"/>
+          <w:szCs w:val="16"/>
+        </w:rPr>
+        <w:t>, R</w:t>
       </w:r>
     </w:p>
     <w:p>
@@ -2360,71 +2850,39 @@
           <w:sz w:val="16"/>
           <w:szCs w:val="16"/>
         </w:rPr>
-        <w:t xml:space="preserve">DataStage, Control-M, </w:t>
-      </w:r>
-      <w:r>
-        <w:rPr>
-          <w:rFonts w:ascii="Arial" w:hAnsi="Arial" w:cs="Arial"/>
-          <w:sz w:val="16"/>
-          <w:szCs w:val="16"/>
-        </w:rPr>
-        <w:t>Angular 6, Angular Unit Testing, Command Line Interface, Git (</w:t>
-      </w:r>
-      <w:proofErr w:type="spellStart"/>
-      <w:r>
-        <w:rPr>
-          <w:rFonts w:ascii="Arial" w:hAnsi="Arial" w:cs="Arial"/>
-          <w:sz w:val="16"/>
-          <w:szCs w:val="16"/>
-        </w:rPr>
-        <w:t>BitBucket</w:t>
-      </w:r>
-      <w:proofErr w:type="spellEnd"/>
-      <w:r>
-        <w:rPr>
-          <w:rFonts w:ascii="Arial" w:hAnsi="Arial" w:cs="Arial"/>
-          <w:sz w:val="16"/>
-          <w:szCs w:val="16"/>
-        </w:rPr>
-        <w:t>, GitHub, GitLab), Jira Issue Tracking, Node.js</w:t>
-      </w:r>
-    </w:p>
-    <w:p>
-      <w:pPr>
-        <w:tabs>
-          <w:tab w:val="right" w:pos="10710"/>
-        </w:tabs>
-        <w:ind w:right="810"/>
-        <w:rPr>
-          <w:rFonts w:ascii="Arial" w:hAnsi="Arial" w:cs="Arial"/>
-          <w:sz w:val="16"/>
-          <w:szCs w:val="16"/>
-        </w:rPr>
-      </w:pPr>
-      <w:r>
-        <w:rPr>
-          <w:rFonts w:ascii="Arial" w:hAnsi="Arial" w:cs="Arial"/>
-          <w:b/>
-          <w:sz w:val="16"/>
-          <w:szCs w:val="16"/>
-        </w:rPr>
-        <w:t xml:space="preserve">Operating Systems: </w:t>
-      </w:r>
-      <w:r>
-        <w:rPr>
-          <w:rFonts w:ascii="Arial" w:hAnsi="Arial" w:cs="Arial"/>
-          <w:sz w:val="16"/>
-          <w:szCs w:val="16"/>
-        </w:rPr>
-        <w:t>Windows, Linux, MacOS</w:t>
-      </w:r>
-      <w:r>
-        <w:rPr>
-          <w:rFonts w:ascii="Arial" w:hAnsi="Arial" w:cs="Arial"/>
-          <w:sz w:val="16"/>
-          <w:szCs w:val="16"/>
-        </w:rPr>
-        <w:t>, iOS</w:t>
+        <w:t>DataStage, Control-M</w:t>
+      </w:r>
+      <w:r>
+        <w:rPr>
+          <w:rFonts w:ascii="Arial" w:hAnsi="Arial" w:cs="Arial"/>
+          <w:sz w:val="16"/>
+          <w:szCs w:val="16"/>
+        </w:rPr>
+        <w:t xml:space="preserve">, Command Line Interface, Git, </w:t>
+      </w:r>
+      <w:r>
+        <w:rPr>
+          <w:rFonts w:ascii="Arial" w:hAnsi="Arial" w:cs="Arial"/>
+          <w:sz w:val="16"/>
+          <w:szCs w:val="16"/>
+        </w:rPr>
+        <w:t>Oracle, Tableau</w:t>
+      </w:r>
+      <w:r>
+        <w:rPr>
+          <w:rFonts w:ascii="Arial" w:hAnsi="Arial" w:cs="Arial"/>
+          <w:sz w:val="16"/>
+          <w:szCs w:val="16"/>
+        </w:rPr>
+        <w:t>, Hadoop</w:t>
+      </w:r>
+      <w:r>
+        <w:rPr>
+          <w:rFonts w:ascii="Arial" w:hAnsi="Arial" w:cs="Arial"/>
+          <w:sz w:val="16"/>
+          <w:szCs w:val="16"/>
+        </w:rPr>
+        <w:t>, Domino</w:t>
       </w:r>
     </w:p>
     <w:p>
@@ -2559,7 +3017,7 @@
           <w:sz w:val="16"/>
           <w:szCs w:val="16"/>
         </w:rPr>
-        <w:t xml:space="preserve">ASU </w:t>
+        <w:t>Core Team Member - Developer Community of Practice</w:t>
       </w:r>
       <w:r>
         <w:rPr>
@@ -2568,9 +3026,8 @@
           <w:sz w:val="16"/>
           <w:szCs w:val="16"/>
         </w:rPr>
-        <w:t>Software Developers Association (</w:t>
-      </w:r>
-      <w:proofErr w:type="spellStart"/>
+        <w:t xml:space="preserve"> (USAA)</w:t>
+      </w:r>
       <w:r>
         <w:rPr>
           <w:rFonts w:ascii="Arial" w:hAnsi="Arial" w:cs="Arial"/>
@@ -2578,25 +3035,6 @@
           <w:sz w:val="16"/>
           <w:szCs w:val="16"/>
         </w:rPr>
-        <w:t>SoDA</w:t>
-      </w:r>
-      <w:proofErr w:type="spellEnd"/>
-      <w:r>
-        <w:rPr>
-          <w:rFonts w:ascii="Arial" w:hAnsi="Arial" w:cs="Arial"/>
-          <w:b/>
-          <w:sz w:val="16"/>
-          <w:szCs w:val="16"/>
-        </w:rPr>
-        <w:t>)</w:t>
-      </w:r>
-      <w:r>
-        <w:rPr>
-          <w:rFonts w:ascii="Arial" w:hAnsi="Arial" w:cs="Arial"/>
-          <w:b/>
-          <w:sz w:val="16"/>
-          <w:szCs w:val="16"/>
-        </w:rPr>
         <w:tab/>
       </w:r>
       <w:r>
@@ -2605,15 +3043,7 @@
           <w:sz w:val="16"/>
           <w:szCs w:val="16"/>
         </w:rPr>
-        <w:t>2017-</w:t>
-      </w:r>
-      <w:r>
-        <w:rPr>
-          <w:rFonts w:ascii="Arial" w:hAnsi="Arial" w:cs="Arial"/>
-          <w:sz w:val="16"/>
-          <w:szCs w:val="16"/>
-        </w:rPr>
-        <w:t>2019</w:t>
+        <w:t>2021 - Present</w:t>
       </w:r>
     </w:p>
     <w:p>
@@ -2640,7 +3070,221 @@
           <w:sz w:val="16"/>
           <w:szCs w:val="16"/>
         </w:rPr>
-        <w:t>Participate in weekly meetings to expand my involvement in the engineering community and connect with other students that are passionate about science, technology, programming, and software engineering.</w:t>
+        <w:t>Coordinating meetings</w:t>
+      </w:r>
+      <w:r>
+        <w:rPr>
+          <w:rFonts w:ascii="Arial" w:hAnsi="Arial" w:cs="Arial"/>
+          <w:sz w:val="16"/>
+          <w:szCs w:val="16"/>
+        </w:rPr>
+        <w:t xml:space="preserve"> to</w:t>
+      </w:r>
+      <w:r>
+        <w:rPr>
+          <w:rFonts w:ascii="Arial" w:hAnsi="Arial" w:cs="Arial"/>
+          <w:sz w:val="16"/>
+          <w:szCs w:val="16"/>
+        </w:rPr>
+        <w:t xml:space="preserve"> provid</w:t>
+      </w:r>
+      <w:r>
+        <w:rPr>
+          <w:rFonts w:ascii="Arial" w:hAnsi="Arial" w:cs="Arial"/>
+          <w:sz w:val="16"/>
+          <w:szCs w:val="16"/>
+        </w:rPr>
+        <w:t>e</w:t>
+      </w:r>
+      <w:r>
+        <w:rPr>
+          <w:rFonts w:ascii="Arial" w:hAnsi="Arial" w:cs="Arial"/>
+          <w:sz w:val="16"/>
+          <w:szCs w:val="16"/>
+        </w:rPr>
+        <w:t xml:space="preserve"> a platform for technology experts to share valuable information about new/prevalent technologies within USAA</w:t>
+      </w:r>
+      <w:r>
+        <w:rPr>
+          <w:rFonts w:ascii="Arial" w:hAnsi="Arial" w:cs="Arial"/>
+          <w:sz w:val="16"/>
+          <w:szCs w:val="16"/>
+        </w:rPr>
+        <w:t>.</w:t>
+      </w:r>
+    </w:p>
+    <w:p>
+      <w:pPr>
+        <w:tabs>
+          <w:tab w:val="right" w:pos="10710"/>
+        </w:tabs>
+        <w:snapToGrid w:val="0"/>
+        <w:spacing w:before="80"/>
+        <w:ind w:right="806"/>
+        <w:rPr>
+          <w:rFonts w:ascii="Arial" w:hAnsi="Arial" w:cs="Arial"/>
+          <w:sz w:val="16"/>
+          <w:szCs w:val="16"/>
+        </w:rPr>
+      </w:pPr>
+      <w:r>
+        <w:rPr>
+          <w:rFonts w:ascii="Arial" w:hAnsi="Arial" w:cs="Arial"/>
+          <w:b/>
+          <w:sz w:val="16"/>
+          <w:szCs w:val="16"/>
+        </w:rPr>
+        <w:t xml:space="preserve">Pulse Representative </w:t>
+      </w:r>
+      <w:r>
+        <w:rPr>
+          <w:rFonts w:ascii="Arial" w:hAnsi="Arial" w:cs="Arial"/>
+          <w:b/>
+          <w:sz w:val="16"/>
+          <w:szCs w:val="16"/>
+        </w:rPr>
+        <w:t>– Pulse Organization</w:t>
+      </w:r>
+      <w:r>
+        <w:rPr>
+          <w:rFonts w:ascii="Arial" w:hAnsi="Arial" w:cs="Arial"/>
+          <w:b/>
+          <w:sz w:val="16"/>
+          <w:szCs w:val="16"/>
+        </w:rPr>
+        <w:t xml:space="preserve"> (USAA)</w:t>
+      </w:r>
+      <w:r>
+        <w:rPr>
+          <w:rFonts w:ascii="Arial" w:hAnsi="Arial" w:cs="Arial"/>
+          <w:b/>
+          <w:sz w:val="16"/>
+          <w:szCs w:val="16"/>
+        </w:rPr>
+        <w:tab/>
+      </w:r>
+      <w:r>
+        <w:rPr>
+          <w:rFonts w:ascii="Arial" w:hAnsi="Arial" w:cs="Arial"/>
+          <w:sz w:val="16"/>
+          <w:szCs w:val="16"/>
+        </w:rPr>
+        <w:t>202</w:t>
+      </w:r>
+      <w:r>
+        <w:rPr>
+          <w:rFonts w:ascii="Arial" w:hAnsi="Arial" w:cs="Arial"/>
+          <w:sz w:val="16"/>
+          <w:szCs w:val="16"/>
+        </w:rPr>
+        <w:t>0</w:t>
+      </w:r>
+      <w:r>
+        <w:rPr>
+          <w:rFonts w:ascii="Arial" w:hAnsi="Arial" w:cs="Arial"/>
+          <w:sz w:val="16"/>
+          <w:szCs w:val="16"/>
+        </w:rPr>
+        <w:t xml:space="preserve"> - Present</w:t>
+      </w:r>
+    </w:p>
+    <w:p>
+      <w:pPr>
+        <w:pStyle w:val="ListParagraph"/>
+        <w:numPr>
+          <w:ilvl w:val="0"/>
+          <w:numId w:val="20"/>
+        </w:numPr>
+        <w:tabs>
+          <w:tab w:val="right" w:pos="10080"/>
+        </w:tabs>
+        <w:snapToGrid w:val="0"/>
+        <w:ind w:left="180" w:right="810" w:hanging="180"/>
+        <w:rPr>
+          <w:rFonts w:ascii="Arial" w:hAnsi="Arial" w:cs="Arial"/>
+          <w:sz w:val="16"/>
+          <w:szCs w:val="16"/>
+        </w:rPr>
+      </w:pPr>
+      <w:r>
+        <w:rPr>
+          <w:rFonts w:ascii="Arial" w:hAnsi="Arial" w:cs="Arial"/>
+          <w:sz w:val="16"/>
+          <w:szCs w:val="16"/>
+        </w:rPr>
+        <w:t>D</w:t>
+      </w:r>
+      <w:r>
+        <w:rPr>
+          <w:rFonts w:ascii="Arial" w:hAnsi="Arial" w:cs="Arial"/>
+          <w:sz w:val="16"/>
+          <w:szCs w:val="16"/>
+        </w:rPr>
+        <w:t xml:space="preserve">irectly </w:t>
+      </w:r>
+      <w:r>
+        <w:rPr>
+          <w:rFonts w:ascii="Arial" w:hAnsi="Arial" w:cs="Arial"/>
+          <w:sz w:val="16"/>
+          <w:szCs w:val="16"/>
+        </w:rPr>
+        <w:t>communicating</w:t>
+      </w:r>
+      <w:r>
+        <w:rPr>
+          <w:rFonts w:ascii="Arial" w:hAnsi="Arial" w:cs="Arial"/>
+          <w:sz w:val="16"/>
+          <w:szCs w:val="16"/>
+        </w:rPr>
+        <w:t xml:space="preserve"> my</w:t>
+      </w:r>
+      <w:r>
+        <w:rPr>
+          <w:rFonts w:ascii="Arial" w:hAnsi="Arial" w:cs="Arial"/>
+          <w:sz w:val="16"/>
+          <w:szCs w:val="16"/>
+        </w:rPr>
+        <w:t xml:space="preserve"> </w:t>
+      </w:r>
+      <w:r>
+        <w:rPr>
+          <w:rFonts w:ascii="Arial" w:hAnsi="Arial" w:cs="Arial"/>
+          <w:sz w:val="16"/>
+          <w:szCs w:val="16"/>
+        </w:rPr>
+        <w:t>peer</w:t>
+      </w:r>
+      <w:r>
+        <w:rPr>
+          <w:rFonts w:ascii="Arial" w:hAnsi="Arial" w:cs="Arial"/>
+          <w:sz w:val="16"/>
+          <w:szCs w:val="16"/>
+        </w:rPr>
+        <w:t>’s</w:t>
+      </w:r>
+      <w:r>
+        <w:rPr>
+          <w:rFonts w:ascii="Arial" w:hAnsi="Arial" w:cs="Arial"/>
+          <w:sz w:val="16"/>
+          <w:szCs w:val="16"/>
+        </w:rPr>
+        <w:t xml:space="preserve"> questions and feedback to </w:t>
+      </w:r>
+      <w:r>
+        <w:rPr>
+          <w:rFonts w:ascii="Arial" w:hAnsi="Arial" w:cs="Arial"/>
+          <w:sz w:val="16"/>
+          <w:szCs w:val="16"/>
+        </w:rPr>
+        <w:t>USAA leadership</w:t>
+      </w:r>
+      <w:r>
+        <w:rPr>
+          <w:rFonts w:ascii="Arial" w:hAnsi="Arial" w:cs="Arial"/>
+          <w:sz w:val="16"/>
+          <w:szCs w:val="16"/>
+        </w:rPr>
+        <w:t>.</w:t>
       </w:r>
     </w:p>
     <w:sectPr>
